--- a/1640/1640-Standard.docx
+++ b/1640/1640-Standard.docx
@@ -41,8 +41,10 @@
           <w:sz w:val="38"/>
           <w:szCs w:val="38"/>
         </w:rPr>
-        <w:t xml:space="preserve"> - 970</w:t>
+        <w:t xml:space="preserve"> - 1640</w:t>
       </w:r>
+      <w:bookmarkStart w:id="0" w:name="_GoBack"/>
+      <w:bookmarkEnd w:id="0"/>
     </w:p>
     <w:tbl>
       <w:tblPr>
@@ -2462,8 +2464,6 @@
         </w:rPr>
         <w:t>ng:      2      9</w:t>
       </w:r>
-      <w:bookmarkStart w:id="0" w:name="_GoBack"/>
-      <w:bookmarkEnd w:id="0"/>
     </w:p>
     <w:p>
       <w:pPr>
@@ -3206,7 +3206,7 @@
 </file>
 
 <file path=customXml/itemProps1.xml><?xml version="1.0" encoding="utf-8"?>
-<ds:datastoreItem xmlns:ds="http://schemas.openxmlformats.org/officeDocument/2006/customXml" ds:itemID="{F08FDB49-9F92-46C8-99D2-678C73C29E48}">
+<ds:datastoreItem xmlns:ds="http://schemas.openxmlformats.org/officeDocument/2006/customXml" ds:itemID="{9D314B0D-7A94-49B6-9272-5DB16DEF26D5}">
   <ds:schemaRefs>
     <ds:schemaRef ds:uri="http://schemas.openxmlformats.org/officeDocument/2006/bibliography"/>
   </ds:schemaRefs>
